--- a/Отчет_Созонов_Ильяшов.docx
+++ b/Отчет_Созонов_Ильяшов.docx
@@ -242,28 +242,6 @@
           <w:szCs w:val="28"/>
         </w:rPr>
         <w:t xml:space="preserve">практической работе </w:t>
-      </w:r>
-      <w:proofErr w:type="spellStart"/>
-      <w:proofErr w:type="gramStart"/>
-      <w:r>
-        <w:rPr>
-          <w:rFonts w:ascii="Times New Roman" w:eastAsia="Times New Roman" w:hAnsi="Times New Roman" w:cs="Times New Roman"/>
-          <w:b/>
-          <w:sz w:val="28"/>
-          <w:szCs w:val="28"/>
-        </w:rPr>
-        <w:t>работе</w:t>
-      </w:r>
-      <w:proofErr w:type="spellEnd"/>
-      <w:proofErr w:type="gramEnd"/>
-      <w:r>
-        <w:rPr>
-          <w:rFonts w:ascii="Times New Roman" w:eastAsia="Times New Roman" w:hAnsi="Times New Roman" w:cs="Times New Roman"/>
-          <w:b/>
-          <w:sz w:val="28"/>
-          <w:szCs w:val="28"/>
-        </w:rPr>
-        <w:t xml:space="preserve"> </w:t>
       </w:r>
     </w:p>
     <w:p>
@@ -697,7 +675,1627 @@
         <w:br w:type="page"/>
       </w:r>
     </w:p>
-    <w:p/>
+    <w:p>
+      <w:pPr>
+        <w:rPr>
+          <w:rFonts w:ascii="Times New Roman" w:hAnsi="Times New Roman" w:cs="Times New Roman"/>
+          <w:sz w:val="28"/>
+        </w:rPr>
+      </w:pPr>
+      <w:r>
+        <w:rPr>
+          <w:rFonts w:ascii="Times New Roman" w:hAnsi="Times New Roman" w:cs="Times New Roman"/>
+          <w:b/>
+          <w:sz w:val="28"/>
+        </w:rPr>
+        <w:lastRenderedPageBreak/>
+        <w:t xml:space="preserve">Название разработанного сайта: </w:t>
+      </w:r>
+      <w:r>
+        <w:rPr>
+          <w:rFonts w:ascii="Times New Roman" w:hAnsi="Times New Roman" w:cs="Times New Roman"/>
+          <w:sz w:val="28"/>
+        </w:rPr>
+        <w:t xml:space="preserve">Индекс </w:t>
+      </w:r>
+      <w:proofErr w:type="spellStart"/>
+      <w:r>
+        <w:rPr>
+          <w:rFonts w:ascii="Times New Roman" w:hAnsi="Times New Roman" w:cs="Times New Roman"/>
+          <w:sz w:val="28"/>
+        </w:rPr>
+        <w:t>Dow</w:t>
+      </w:r>
+      <w:proofErr w:type="spellEnd"/>
+      <w:r>
+        <w:rPr>
+          <w:rFonts w:ascii="Times New Roman" w:hAnsi="Times New Roman" w:cs="Times New Roman"/>
+          <w:sz w:val="28"/>
+        </w:rPr>
+        <w:t xml:space="preserve"> </w:t>
+      </w:r>
+      <w:proofErr w:type="spellStart"/>
+      <w:r>
+        <w:rPr>
+          <w:rFonts w:ascii="Times New Roman" w:hAnsi="Times New Roman" w:cs="Times New Roman"/>
+          <w:sz w:val="28"/>
+        </w:rPr>
+        <w:t>Jones</w:t>
+      </w:r>
+      <w:proofErr w:type="spellEnd"/>
+    </w:p>
+    <w:p>
+      <w:pPr>
+        <w:rPr>
+          <w:rFonts w:ascii="Times New Roman" w:hAnsi="Times New Roman" w:cs="Times New Roman"/>
+          <w:sz w:val="28"/>
+        </w:rPr>
+      </w:pPr>
+      <w:r>
+        <w:rPr>
+          <w:rFonts w:ascii="Times New Roman" w:hAnsi="Times New Roman" w:cs="Times New Roman"/>
+          <w:b/>
+          <w:sz w:val="28"/>
+        </w:rPr>
+        <w:t xml:space="preserve">Описание разработанного сайта: </w:t>
+      </w:r>
+      <w:r>
+        <w:rPr>
+          <w:rFonts w:ascii="Times New Roman" w:hAnsi="Times New Roman" w:cs="Times New Roman"/>
+          <w:sz w:val="28"/>
+        </w:rPr>
+        <w:t xml:space="preserve">Разработанный в ходе выполнения работы сайт дает возможность отслеживать биржевой индекс </w:t>
+      </w:r>
+      <w:r>
+        <w:rPr>
+          <w:rFonts w:ascii="Times New Roman" w:hAnsi="Times New Roman" w:cs="Times New Roman"/>
+          <w:sz w:val="28"/>
+          <w:lang w:val="en-US"/>
+        </w:rPr>
+        <w:t>Dow</w:t>
+      </w:r>
+      <w:r>
+        <w:rPr>
+          <w:rFonts w:ascii="Times New Roman" w:hAnsi="Times New Roman" w:cs="Times New Roman"/>
+          <w:sz w:val="28"/>
+        </w:rPr>
+        <w:t>30</w:t>
+      </w:r>
+      <w:r>
+        <w:rPr>
+          <w:rFonts w:ascii="Times New Roman" w:hAnsi="Times New Roman" w:cs="Times New Roman"/>
+          <w:sz w:val="28"/>
+        </w:rPr>
+        <w:t xml:space="preserve">. Данный сервис отличается минимализмом, </w:t>
+      </w:r>
+      <w:r>
+        <w:rPr>
+          <w:rFonts w:ascii="Times New Roman" w:hAnsi="Times New Roman" w:cs="Times New Roman"/>
+          <w:sz w:val="28"/>
+        </w:rPr>
+        <w:t>это</w:t>
+      </w:r>
+      <w:r>
+        <w:rPr>
+          <w:rFonts w:ascii="Times New Roman" w:hAnsi="Times New Roman" w:cs="Times New Roman"/>
+          <w:sz w:val="28"/>
+        </w:rPr>
+        <w:t xml:space="preserve"> свойство полезно для инвестора, т.к. лишняя информация будет отвлекать</w:t>
+      </w:r>
+      <w:r>
+        <w:rPr>
+          <w:rFonts w:ascii="Times New Roman" w:hAnsi="Times New Roman" w:cs="Times New Roman"/>
+          <w:sz w:val="28"/>
+        </w:rPr>
+        <w:t xml:space="preserve"> пользователя от самого важного: беспристрастного фундаментального анализа. </w:t>
+      </w:r>
+    </w:p>
+    <w:p>
+      <w:pPr>
+        <w:rPr>
+          <w:rFonts w:ascii="Times New Roman" w:hAnsi="Times New Roman" w:cs="Times New Roman"/>
+          <w:sz w:val="28"/>
+        </w:rPr>
+      </w:pPr>
+      <w:r>
+        <w:rPr>
+          <w:rFonts w:ascii="Times New Roman" w:hAnsi="Times New Roman" w:cs="Times New Roman"/>
+          <w:sz w:val="28"/>
+        </w:rPr>
+        <w:t>Основные параметры, которые пользователь имеет возможность узнать на разработанном сайте:</w:t>
+      </w:r>
+    </w:p>
+    <w:p>
+      <w:pPr>
+        <w:pStyle w:val="a3"/>
+        <w:numPr>
+          <w:ilvl w:val="0"/>
+          <w:numId w:val="1"/>
+        </w:numPr>
+        <w:rPr>
+          <w:rFonts w:ascii="Times New Roman" w:hAnsi="Times New Roman" w:cs="Times New Roman"/>
+          <w:sz w:val="28"/>
+        </w:rPr>
+      </w:pPr>
+      <w:r>
+        <w:rPr>
+          <w:rFonts w:ascii="Times New Roman" w:hAnsi="Times New Roman" w:cs="Times New Roman"/>
+          <w:sz w:val="28"/>
+        </w:rPr>
+        <w:t>Название компании</w:t>
+      </w:r>
+    </w:p>
+    <w:p>
+      <w:pPr>
+        <w:pStyle w:val="a3"/>
+        <w:numPr>
+          <w:ilvl w:val="0"/>
+          <w:numId w:val="1"/>
+        </w:numPr>
+        <w:rPr>
+          <w:rFonts w:ascii="Times New Roman" w:hAnsi="Times New Roman" w:cs="Times New Roman"/>
+          <w:sz w:val="28"/>
+        </w:rPr>
+      </w:pPr>
+      <w:r>
+        <w:rPr>
+          <w:rFonts w:ascii="Times New Roman" w:hAnsi="Times New Roman" w:cs="Times New Roman"/>
+          <w:sz w:val="28"/>
+        </w:rPr>
+        <w:t>Биржевой тиккер</w:t>
+      </w:r>
+    </w:p>
+    <w:p>
+      <w:pPr>
+        <w:pStyle w:val="a3"/>
+        <w:numPr>
+          <w:ilvl w:val="0"/>
+          <w:numId w:val="1"/>
+        </w:numPr>
+        <w:rPr>
+          <w:rFonts w:ascii="Times New Roman" w:hAnsi="Times New Roman" w:cs="Times New Roman"/>
+          <w:sz w:val="28"/>
+        </w:rPr>
+      </w:pPr>
+      <w:r>
+        <w:rPr>
+          <w:rFonts w:ascii="Times New Roman" w:hAnsi="Times New Roman" w:cs="Times New Roman"/>
+          <w:sz w:val="28"/>
+        </w:rPr>
+        <w:t>Стоимость акции</w:t>
+      </w:r>
+    </w:p>
+    <w:p>
+      <w:pPr>
+        <w:pStyle w:val="a3"/>
+        <w:numPr>
+          <w:ilvl w:val="0"/>
+          <w:numId w:val="1"/>
+        </w:numPr>
+        <w:rPr>
+          <w:rFonts w:ascii="Times New Roman" w:hAnsi="Times New Roman" w:cs="Times New Roman"/>
+          <w:sz w:val="28"/>
+        </w:rPr>
+      </w:pPr>
+      <w:r>
+        <w:rPr>
+          <w:rFonts w:ascii="Times New Roman" w:hAnsi="Times New Roman" w:cs="Times New Roman"/>
+          <w:sz w:val="28"/>
+        </w:rPr>
+        <w:t>Отношение стоимости к прибыли</w:t>
+      </w:r>
+    </w:p>
+    <w:p>
+      <w:pPr>
+        <w:rPr>
+          <w:rFonts w:ascii="Times New Roman" w:hAnsi="Times New Roman" w:cs="Times New Roman"/>
+          <w:sz w:val="28"/>
+        </w:rPr>
+      </w:pPr>
+      <w:r>
+        <w:rPr>
+          <w:rFonts w:ascii="Times New Roman" w:hAnsi="Times New Roman" w:cs="Times New Roman"/>
+          <w:sz w:val="28"/>
+        </w:rPr>
+        <w:t xml:space="preserve">На рисунке 1 представлен внешний вид разработанного сервиса. </w:t>
+      </w:r>
+    </w:p>
+    <w:p>
+      <w:pPr>
+        <w:rPr>
+          <w:rFonts w:ascii="Times New Roman" w:hAnsi="Times New Roman" w:cs="Times New Roman"/>
+          <w:sz w:val="28"/>
+        </w:rPr>
+      </w:pPr>
+      <w:r>
+        <w:rPr>
+          <w:rFonts w:ascii="Times New Roman" w:hAnsi="Times New Roman" w:cs="Times New Roman"/>
+          <w:noProof/>
+          <w:sz w:val="28"/>
+        </w:rPr>
+        <w:drawing>
+          <wp:inline distT="0" distB="0" distL="0" distR="0">
+            <wp:extent cx="5940425" cy="2286256"/>
+            <wp:effectExtent l="19050" t="0" r="3175" b="0"/>
+            <wp:docPr id="1" name="Рисунок 1"/>
+            <wp:cNvGraphicFramePr>
+              <a:graphicFrameLocks xmlns:a="http://schemas.openxmlformats.org/drawingml/2006/main" noChangeAspect="1"/>
+            </wp:cNvGraphicFramePr>
+            <a:graphic xmlns:a="http://schemas.openxmlformats.org/drawingml/2006/main">
+              <a:graphicData uri="http://schemas.openxmlformats.org/drawingml/2006/picture">
+                <pic:pic xmlns:pic="http://schemas.openxmlformats.org/drawingml/2006/picture">
+                  <pic:nvPicPr>
+                    <pic:cNvPr id="0" name="Picture 1"/>
+                    <pic:cNvPicPr>
+                      <a:picLocks noChangeAspect="1" noChangeArrowheads="1"/>
+                    </pic:cNvPicPr>
+                  </pic:nvPicPr>
+                  <pic:blipFill>
+                    <a:blip r:embed="rId5"/>
+                    <a:srcRect/>
+                    <a:stretch>
+                      <a:fillRect/>
+                    </a:stretch>
+                  </pic:blipFill>
+                  <pic:spPr bwMode="auto">
+                    <a:xfrm>
+                      <a:off x="0" y="0"/>
+                      <a:ext cx="5940425" cy="2286256"/>
+                    </a:xfrm>
+                    <a:prstGeom prst="rect">
+                      <a:avLst/>
+                    </a:prstGeom>
+                    <a:noFill/>
+                    <a:ln w="9525">
+                      <a:noFill/>
+                      <a:miter lim="800000"/>
+                      <a:headEnd/>
+                      <a:tailEnd/>
+                    </a:ln>
+                  </pic:spPr>
+                </pic:pic>
+              </a:graphicData>
+            </a:graphic>
+          </wp:inline>
+        </w:drawing>
+      </w:r>
+    </w:p>
+    <w:p>
+      <w:pPr>
+        <w:jc w:val="center"/>
+        <w:rPr>
+          <w:rFonts w:ascii="Times New Roman" w:hAnsi="Times New Roman" w:cs="Times New Roman"/>
+          <w:sz w:val="28"/>
+        </w:rPr>
+      </w:pPr>
+      <w:r>
+        <w:rPr>
+          <w:rFonts w:ascii="Times New Roman" w:hAnsi="Times New Roman" w:cs="Times New Roman"/>
+          <w:sz w:val="28"/>
+        </w:rPr>
+        <w:t>Рисунок 1. Внешний вид разработанного ресурса.</w:t>
+      </w:r>
+    </w:p>
+    <w:p>
+      <w:pPr>
+        <w:jc w:val="center"/>
+        <w:rPr>
+          <w:rFonts w:ascii="Times New Roman" w:hAnsi="Times New Roman" w:cs="Times New Roman"/>
+          <w:sz w:val="28"/>
+        </w:rPr>
+      </w:pPr>
+    </w:p>
+    <w:p>
+      <w:pPr>
+        <w:rPr>
+          <w:rFonts w:ascii="Times New Roman" w:hAnsi="Times New Roman" w:cs="Times New Roman"/>
+          <w:sz w:val="28"/>
+        </w:rPr>
+      </w:pPr>
+      <w:r>
+        <w:rPr>
+          <w:rFonts w:ascii="Times New Roman" w:hAnsi="Times New Roman" w:cs="Times New Roman"/>
+          <w:sz w:val="28"/>
+        </w:rPr>
+        <w:t xml:space="preserve">Так же разработана вторая страница </w:t>
+      </w:r>
+      <w:proofErr w:type="gramStart"/>
+      <w:r>
+        <w:rPr>
+          <w:rFonts w:ascii="Times New Roman" w:hAnsi="Times New Roman" w:cs="Times New Roman"/>
+          <w:sz w:val="28"/>
+        </w:rPr>
+        <w:t>сайта</w:t>
+      </w:r>
+      <w:proofErr w:type="gramEnd"/>
+      <w:r>
+        <w:rPr>
+          <w:rFonts w:ascii="Times New Roman" w:hAnsi="Times New Roman" w:cs="Times New Roman"/>
+          <w:sz w:val="28"/>
+        </w:rPr>
+        <w:t xml:space="preserve"> на которой описывается биржевой индекс </w:t>
+      </w:r>
+      <w:r>
+        <w:rPr>
+          <w:rFonts w:ascii="Times New Roman" w:hAnsi="Times New Roman" w:cs="Times New Roman"/>
+          <w:sz w:val="28"/>
+          <w:lang w:val="en-US"/>
+        </w:rPr>
+        <w:t>Dow</w:t>
+      </w:r>
+      <w:r>
+        <w:rPr>
+          <w:rFonts w:ascii="Times New Roman" w:hAnsi="Times New Roman" w:cs="Times New Roman"/>
+          <w:sz w:val="28"/>
+        </w:rPr>
+        <w:t xml:space="preserve"> </w:t>
+      </w:r>
+      <w:r>
+        <w:rPr>
+          <w:rFonts w:ascii="Times New Roman" w:hAnsi="Times New Roman" w:cs="Times New Roman"/>
+          <w:sz w:val="28"/>
+          <w:lang w:val="en-US"/>
+        </w:rPr>
+        <w:t>Jones</w:t>
+      </w:r>
+      <w:r>
+        <w:rPr>
+          <w:rFonts w:ascii="Times New Roman" w:hAnsi="Times New Roman" w:cs="Times New Roman"/>
+          <w:sz w:val="28"/>
+        </w:rPr>
+        <w:t>.</w:t>
+      </w:r>
+    </w:p>
+    <w:p>
+      <w:pPr>
+        <w:rPr>
+          <w:rFonts w:ascii="Times New Roman" w:hAnsi="Times New Roman" w:cs="Times New Roman"/>
+          <w:sz w:val="28"/>
+        </w:rPr>
+      </w:pPr>
+      <w:r>
+        <w:rPr>
+          <w:rFonts w:ascii="Times New Roman" w:hAnsi="Times New Roman" w:cs="Times New Roman"/>
+          <w:sz w:val="28"/>
+        </w:rPr>
+        <w:br w:type="page"/>
+      </w:r>
+    </w:p>
+    <w:p>
+      <w:pPr>
+        <w:rPr>
+          <w:rFonts w:ascii="Times New Roman" w:hAnsi="Times New Roman" w:cs="Times New Roman"/>
+          <w:b/>
+          <w:sz w:val="28"/>
+        </w:rPr>
+      </w:pPr>
+      <w:r>
+        <w:rPr>
+          <w:rFonts w:ascii="Times New Roman" w:hAnsi="Times New Roman" w:cs="Times New Roman"/>
+          <w:b/>
+          <w:sz w:val="28"/>
+        </w:rPr>
+        <w:lastRenderedPageBreak/>
+        <w:t>Описание программного кода сайта:</w:t>
+      </w:r>
+    </w:p>
+    <w:p>
+      <w:pPr>
+        <w:rPr>
+          <w:rFonts w:ascii="Times New Roman" w:hAnsi="Times New Roman" w:cs="Times New Roman"/>
+          <w:sz w:val="28"/>
+        </w:rPr>
+      </w:pPr>
+      <w:r>
+        <w:rPr>
+          <w:rFonts w:ascii="Times New Roman" w:hAnsi="Times New Roman" w:cs="Times New Roman"/>
+          <w:sz w:val="28"/>
+        </w:rPr>
+        <w:t xml:space="preserve">Файл </w:t>
+      </w:r>
+      <w:r>
+        <w:rPr>
+          <w:rFonts w:ascii="Times New Roman" w:hAnsi="Times New Roman" w:cs="Times New Roman"/>
+          <w:sz w:val="28"/>
+          <w:lang w:val="en-US"/>
+        </w:rPr>
+        <w:t>Dow</w:t>
+      </w:r>
+      <w:r>
+        <w:rPr>
+          <w:rFonts w:ascii="Times New Roman" w:hAnsi="Times New Roman" w:cs="Times New Roman"/>
+          <w:sz w:val="28"/>
+        </w:rPr>
+        <w:t>.</w:t>
+      </w:r>
+      <w:r>
+        <w:rPr>
+          <w:rFonts w:ascii="Times New Roman" w:hAnsi="Times New Roman" w:cs="Times New Roman"/>
+          <w:sz w:val="28"/>
+          <w:lang w:val="en-US"/>
+        </w:rPr>
+        <w:t>html</w:t>
+      </w:r>
+      <w:r>
+        <w:rPr>
+          <w:rFonts w:ascii="Times New Roman" w:hAnsi="Times New Roman" w:cs="Times New Roman"/>
+          <w:sz w:val="28"/>
+        </w:rPr>
+        <w:t>:</w:t>
+      </w:r>
+    </w:p>
+    <w:p>
+      <w:pPr>
+        <w:rPr>
+          <w:rFonts w:ascii="Times New Roman" w:hAnsi="Times New Roman" w:cs="Times New Roman"/>
+          <w:sz w:val="28"/>
+        </w:rPr>
+      </w:pPr>
+      <w:proofErr w:type="gramStart"/>
+      <w:r>
+        <w:rPr>
+          <w:rFonts w:ascii="Times New Roman" w:hAnsi="Times New Roman" w:cs="Times New Roman"/>
+          <w:sz w:val="28"/>
+        </w:rPr>
+        <w:t>За</w:t>
+      </w:r>
+      <w:proofErr w:type="gramEnd"/>
+      <w:r>
+        <w:rPr>
+          <w:rFonts w:ascii="Times New Roman" w:hAnsi="Times New Roman" w:cs="Times New Roman"/>
+          <w:sz w:val="28"/>
+        </w:rPr>
+        <w:t xml:space="preserve"> </w:t>
+      </w:r>
+      <w:proofErr w:type="gramStart"/>
+      <w:r>
+        <w:rPr>
+          <w:rFonts w:ascii="Times New Roman" w:hAnsi="Times New Roman" w:cs="Times New Roman"/>
+          <w:sz w:val="28"/>
+        </w:rPr>
+        <w:t>сайта</w:t>
+      </w:r>
+      <w:proofErr w:type="gramEnd"/>
+      <w:r>
+        <w:rPr>
+          <w:rFonts w:ascii="Times New Roman" w:hAnsi="Times New Roman" w:cs="Times New Roman"/>
+          <w:sz w:val="28"/>
+        </w:rPr>
+        <w:t xml:space="preserve"> основу взята стандартная структура </w:t>
+      </w:r>
+      <w:r>
+        <w:rPr>
+          <w:rFonts w:ascii="Times New Roman" w:hAnsi="Times New Roman" w:cs="Times New Roman"/>
+          <w:sz w:val="28"/>
+          <w:lang w:val="en-US"/>
+        </w:rPr>
+        <w:t>html</w:t>
+      </w:r>
+      <w:r>
+        <w:rPr>
+          <w:rFonts w:ascii="Times New Roman" w:hAnsi="Times New Roman" w:cs="Times New Roman"/>
+          <w:sz w:val="28"/>
+        </w:rPr>
+        <w:t xml:space="preserve"> </w:t>
+      </w:r>
+      <w:r>
+        <w:rPr>
+          <w:rFonts w:ascii="Times New Roman" w:hAnsi="Times New Roman" w:cs="Times New Roman"/>
+          <w:sz w:val="28"/>
+        </w:rPr>
+        <w:t xml:space="preserve">страницы со следующими тегами: </w:t>
+      </w:r>
+    </w:p>
+    <w:p>
+      <w:pPr>
+        <w:pStyle w:val="a3"/>
+        <w:numPr>
+          <w:ilvl w:val="0"/>
+          <w:numId w:val="2"/>
+        </w:numPr>
+        <w:rPr>
+          <w:rFonts w:ascii="Times New Roman" w:hAnsi="Times New Roman" w:cs="Times New Roman"/>
+          <w:sz w:val="28"/>
+        </w:rPr>
+      </w:pPr>
+      <w:r>
+        <w:rPr>
+          <w:rFonts w:ascii="Times New Roman" w:hAnsi="Times New Roman" w:cs="Times New Roman"/>
+          <w:sz w:val="28"/>
+        </w:rPr>
+        <w:t>&lt;</w:t>
+      </w:r>
+      <w:proofErr w:type="spellStart"/>
+      <w:r>
+        <w:rPr>
+          <w:rFonts w:ascii="Times New Roman" w:hAnsi="Times New Roman" w:cs="Times New Roman"/>
+          <w:sz w:val="28"/>
+        </w:rPr>
+        <w:t>html</w:t>
+      </w:r>
+      <w:proofErr w:type="spellEnd"/>
+      <w:r>
+        <w:rPr>
+          <w:rFonts w:ascii="Times New Roman" w:hAnsi="Times New Roman" w:cs="Times New Roman"/>
+          <w:sz w:val="28"/>
+        </w:rPr>
+        <w:t>&gt;</w:t>
+      </w:r>
+      <w:r>
+        <w:rPr>
+          <w:rFonts w:ascii="Times New Roman" w:hAnsi="Times New Roman" w:cs="Times New Roman"/>
+          <w:sz w:val="28"/>
+        </w:rPr>
+        <w:t xml:space="preserve"> - объявление типа создаваемой страницы</w:t>
+      </w:r>
+      <w:r>
+        <w:rPr>
+          <w:rFonts w:ascii="Times New Roman" w:hAnsi="Times New Roman" w:cs="Times New Roman"/>
+          <w:sz w:val="28"/>
+        </w:rPr>
+        <w:t>;</w:t>
+      </w:r>
+    </w:p>
+    <w:p>
+      <w:pPr>
+        <w:pStyle w:val="a3"/>
+        <w:numPr>
+          <w:ilvl w:val="0"/>
+          <w:numId w:val="2"/>
+        </w:numPr>
+        <w:rPr>
+          <w:rFonts w:ascii="Times New Roman" w:hAnsi="Times New Roman" w:cs="Times New Roman"/>
+          <w:sz w:val="28"/>
+        </w:rPr>
+      </w:pPr>
+      <w:r>
+        <w:rPr>
+          <w:rFonts w:ascii="Times New Roman" w:hAnsi="Times New Roman" w:cs="Times New Roman"/>
+          <w:sz w:val="28"/>
+        </w:rPr>
+        <w:t xml:space="preserve"> &lt;</w:t>
+      </w:r>
+      <w:proofErr w:type="spellStart"/>
+      <w:r>
+        <w:rPr>
+          <w:rFonts w:ascii="Times New Roman" w:hAnsi="Times New Roman" w:cs="Times New Roman"/>
+          <w:sz w:val="28"/>
+        </w:rPr>
+        <w:t>head</w:t>
+      </w:r>
+      <w:proofErr w:type="spellEnd"/>
+      <w:r>
+        <w:rPr>
+          <w:rFonts w:ascii="Times New Roman" w:hAnsi="Times New Roman" w:cs="Times New Roman"/>
+          <w:sz w:val="28"/>
+        </w:rPr>
+        <w:t>&gt;</w:t>
+      </w:r>
+      <w:r>
+        <w:rPr>
+          <w:rFonts w:ascii="Times New Roman" w:hAnsi="Times New Roman" w:cs="Times New Roman"/>
+          <w:sz w:val="28"/>
+        </w:rPr>
+        <w:t xml:space="preserve"> - тег которые не отображается на странице, однако в нём хранится «рабочая» информация, н</w:t>
+      </w:r>
+      <w:r>
+        <w:rPr>
+          <w:rFonts w:ascii="Times New Roman" w:hAnsi="Times New Roman" w:cs="Times New Roman"/>
+          <w:sz w:val="28"/>
+        </w:rPr>
+        <w:t xml:space="preserve">апример, механизмы поисковых </w:t>
+      </w:r>
+      <w:proofErr w:type="gramStart"/>
+      <w:r>
+        <w:rPr>
+          <w:rFonts w:ascii="Times New Roman" w:hAnsi="Times New Roman" w:cs="Times New Roman"/>
+          <w:sz w:val="28"/>
+        </w:rPr>
+        <w:t>систем</w:t>
+      </w:r>
+      <w:proofErr w:type="gramEnd"/>
+      <w:r>
+        <w:rPr>
+          <w:rFonts w:ascii="Times New Roman" w:hAnsi="Times New Roman" w:cs="Times New Roman"/>
+          <w:sz w:val="28"/>
+        </w:rPr>
+        <w:t xml:space="preserve"> обращаются к </w:t>
+      </w:r>
+      <w:proofErr w:type="spellStart"/>
+      <w:r>
+        <w:rPr>
+          <w:rFonts w:ascii="Times New Roman" w:hAnsi="Times New Roman" w:cs="Times New Roman"/>
+          <w:sz w:val="28"/>
+        </w:rPr>
+        <w:t>метатегам</w:t>
+      </w:r>
+      <w:proofErr w:type="spellEnd"/>
+      <w:r>
+        <w:rPr>
+          <w:rFonts w:ascii="Times New Roman" w:hAnsi="Times New Roman" w:cs="Times New Roman"/>
+          <w:sz w:val="28"/>
+        </w:rPr>
+        <w:t xml:space="preserve"> для получения описания сайта, ключевых слов и других данных.</w:t>
+      </w:r>
+      <w:r>
+        <w:rPr>
+          <w:rFonts w:ascii="Times New Roman" w:hAnsi="Times New Roman" w:cs="Times New Roman"/>
+          <w:sz w:val="28"/>
+        </w:rPr>
+        <w:t>;</w:t>
+      </w:r>
+    </w:p>
+    <w:p>
+      <w:pPr>
+        <w:pStyle w:val="a3"/>
+        <w:numPr>
+          <w:ilvl w:val="0"/>
+          <w:numId w:val="2"/>
+        </w:numPr>
+        <w:rPr>
+          <w:rFonts w:ascii="Times New Roman" w:hAnsi="Times New Roman" w:cs="Times New Roman"/>
+          <w:sz w:val="28"/>
+        </w:rPr>
+      </w:pPr>
+      <w:r>
+        <w:rPr>
+          <w:rFonts w:ascii="Times New Roman" w:hAnsi="Times New Roman" w:cs="Times New Roman"/>
+          <w:sz w:val="28"/>
+        </w:rPr>
+        <w:t>&lt;</w:t>
+      </w:r>
+      <w:proofErr w:type="spellStart"/>
+      <w:r>
+        <w:rPr>
+          <w:rFonts w:ascii="Times New Roman" w:hAnsi="Times New Roman" w:cs="Times New Roman"/>
+          <w:sz w:val="28"/>
+        </w:rPr>
+        <w:t>title</w:t>
+      </w:r>
+      <w:proofErr w:type="spellEnd"/>
+      <w:r>
+        <w:rPr>
+          <w:rFonts w:ascii="Times New Roman" w:hAnsi="Times New Roman" w:cs="Times New Roman"/>
+          <w:sz w:val="28"/>
+        </w:rPr>
+        <w:t>&gt;</w:t>
+      </w:r>
+      <w:r>
+        <w:rPr>
+          <w:rFonts w:ascii="Times New Roman" w:hAnsi="Times New Roman" w:cs="Times New Roman"/>
+          <w:sz w:val="28"/>
+        </w:rPr>
+        <w:t xml:space="preserve"> - </w:t>
+      </w:r>
+      <w:proofErr w:type="gramStart"/>
+      <w:r>
+        <w:rPr>
+          <w:rFonts w:ascii="Times New Roman" w:hAnsi="Times New Roman" w:cs="Times New Roman"/>
+          <w:sz w:val="28"/>
+        </w:rPr>
+        <w:t>тег</w:t>
+      </w:r>
+      <w:proofErr w:type="gramEnd"/>
+      <w:r>
+        <w:rPr>
+          <w:rFonts w:ascii="Times New Roman" w:hAnsi="Times New Roman" w:cs="Times New Roman"/>
+          <w:sz w:val="28"/>
+        </w:rPr>
+        <w:t xml:space="preserve"> в который заносится название сайта, которое будет отображаться на вкладке браузера;</w:t>
+      </w:r>
+    </w:p>
+    <w:p>
+      <w:pPr>
+        <w:pStyle w:val="a3"/>
+        <w:numPr>
+          <w:ilvl w:val="0"/>
+          <w:numId w:val="2"/>
+        </w:numPr>
+        <w:rPr>
+          <w:rFonts w:ascii="Times New Roman" w:hAnsi="Times New Roman" w:cs="Times New Roman"/>
+          <w:sz w:val="28"/>
+        </w:rPr>
+      </w:pPr>
+      <w:r>
+        <w:rPr>
+          <w:rFonts w:ascii="Times New Roman" w:hAnsi="Times New Roman" w:cs="Times New Roman"/>
+          <w:sz w:val="28"/>
+        </w:rPr>
+        <w:t>&lt;</w:t>
+      </w:r>
+      <w:proofErr w:type="spellStart"/>
+      <w:r>
+        <w:rPr>
+          <w:rFonts w:ascii="Times New Roman" w:hAnsi="Times New Roman" w:cs="Times New Roman"/>
+          <w:sz w:val="28"/>
+        </w:rPr>
+        <w:t>style</w:t>
+      </w:r>
+      <w:proofErr w:type="spellEnd"/>
+      <w:r>
+        <w:rPr>
+          <w:rFonts w:ascii="Times New Roman" w:hAnsi="Times New Roman" w:cs="Times New Roman"/>
+          <w:sz w:val="28"/>
+        </w:rPr>
+        <w:t>&gt;</w:t>
+      </w:r>
+      <w:r>
+        <w:rPr>
+          <w:rFonts w:ascii="Times New Roman" w:hAnsi="Times New Roman" w:cs="Times New Roman"/>
+          <w:sz w:val="28"/>
+        </w:rPr>
+        <w:t xml:space="preserve"> - в данном теге заданы таблицы каскадных стилей, которые отвечают за внешний вид сайта, стоит отметить, что данные внутри этого блока можно вынести в отдельный файл типа *</w:t>
+      </w:r>
+      <w:r>
+        <w:rPr>
+          <w:rFonts w:ascii="Times New Roman" w:hAnsi="Times New Roman" w:cs="Times New Roman"/>
+          <w:sz w:val="28"/>
+        </w:rPr>
+        <w:t>.</w:t>
+      </w:r>
+      <w:proofErr w:type="spellStart"/>
+      <w:r>
+        <w:rPr>
+          <w:rFonts w:ascii="Times New Roman" w:hAnsi="Times New Roman" w:cs="Times New Roman"/>
+          <w:sz w:val="28"/>
+          <w:lang w:val="en-US"/>
+        </w:rPr>
+        <w:t>css</w:t>
+      </w:r>
+      <w:proofErr w:type="spellEnd"/>
+      <w:r>
+        <w:rPr>
+          <w:rFonts w:ascii="Times New Roman" w:hAnsi="Times New Roman" w:cs="Times New Roman"/>
+          <w:sz w:val="28"/>
+        </w:rPr>
+        <w:t>, однако в рамках данной задачи это сделано не было</w:t>
+      </w:r>
+      <w:r>
+        <w:rPr>
+          <w:rFonts w:ascii="Times New Roman" w:hAnsi="Times New Roman" w:cs="Times New Roman"/>
+          <w:sz w:val="28"/>
+        </w:rPr>
+        <w:t>;</w:t>
+      </w:r>
+    </w:p>
+    <w:p>
+      <w:pPr>
+        <w:pStyle w:val="a3"/>
+        <w:numPr>
+          <w:ilvl w:val="0"/>
+          <w:numId w:val="2"/>
+        </w:numPr>
+        <w:rPr>
+          <w:rFonts w:ascii="Times New Roman" w:hAnsi="Times New Roman" w:cs="Times New Roman"/>
+          <w:sz w:val="28"/>
+        </w:rPr>
+      </w:pPr>
+      <w:r>
+        <w:rPr>
+          <w:rFonts w:ascii="Times New Roman" w:hAnsi="Times New Roman" w:cs="Times New Roman"/>
+          <w:sz w:val="28"/>
+        </w:rPr>
+        <w:t>&lt;</w:t>
+      </w:r>
+      <w:proofErr w:type="spellStart"/>
+      <w:r>
+        <w:rPr>
+          <w:rFonts w:ascii="Times New Roman" w:hAnsi="Times New Roman" w:cs="Times New Roman"/>
+          <w:sz w:val="28"/>
+        </w:rPr>
+        <w:t>script</w:t>
+      </w:r>
+      <w:proofErr w:type="spellEnd"/>
+      <w:r>
+        <w:rPr>
+          <w:rFonts w:ascii="Times New Roman" w:hAnsi="Times New Roman" w:cs="Times New Roman"/>
+          <w:sz w:val="28"/>
+        </w:rPr>
+        <w:t>&gt;</w:t>
+      </w:r>
+      <w:r>
+        <w:rPr>
+          <w:rFonts w:ascii="Times New Roman" w:hAnsi="Times New Roman" w:cs="Times New Roman"/>
+          <w:sz w:val="28"/>
+        </w:rPr>
+        <w:t xml:space="preserve"> - </w:t>
+      </w:r>
+      <w:r>
+        <w:rPr>
+          <w:rFonts w:ascii="Times New Roman" w:hAnsi="Times New Roman" w:cs="Times New Roman"/>
+          <w:sz w:val="28"/>
+        </w:rPr>
+        <w:t xml:space="preserve">определяет </w:t>
+      </w:r>
+      <w:proofErr w:type="spellStart"/>
+      <w:r>
+        <w:rPr>
+          <w:rFonts w:ascii="Times New Roman" w:hAnsi="Times New Roman" w:cs="Times New Roman"/>
+          <w:sz w:val="28"/>
+        </w:rPr>
+        <w:t>скрипты</w:t>
+      </w:r>
+      <w:proofErr w:type="spellEnd"/>
+      <w:r>
+        <w:rPr>
+          <w:rFonts w:ascii="Times New Roman" w:hAnsi="Times New Roman" w:cs="Times New Roman"/>
+          <w:sz w:val="28"/>
+        </w:rPr>
+        <w:t xml:space="preserve">, исполняемые на стороне пользователя, например, </w:t>
+      </w:r>
+      <w:proofErr w:type="spellStart"/>
+      <w:r>
+        <w:rPr>
+          <w:rFonts w:ascii="Times New Roman" w:hAnsi="Times New Roman" w:cs="Times New Roman"/>
+          <w:sz w:val="28"/>
+        </w:rPr>
+        <w:t>JavaScript</w:t>
+      </w:r>
+      <w:proofErr w:type="spellEnd"/>
+      <w:r>
+        <w:rPr>
+          <w:rFonts w:ascii="Times New Roman" w:hAnsi="Times New Roman" w:cs="Times New Roman"/>
+          <w:sz w:val="28"/>
+        </w:rPr>
+        <w:t>.</w:t>
+      </w:r>
+      <w:r>
+        <w:rPr>
+          <w:rFonts w:ascii="Times New Roman" w:hAnsi="Times New Roman" w:cs="Times New Roman"/>
+          <w:sz w:val="28"/>
+        </w:rPr>
+        <w:t xml:space="preserve">, так же как и с таблицами каскадных </w:t>
+      </w:r>
+      <w:proofErr w:type="gramStart"/>
+      <w:r>
+        <w:rPr>
+          <w:rFonts w:ascii="Times New Roman" w:hAnsi="Times New Roman" w:cs="Times New Roman"/>
+          <w:sz w:val="28"/>
+        </w:rPr>
+        <w:t>стилей</w:t>
+      </w:r>
+      <w:proofErr w:type="gramEnd"/>
+      <w:r>
+        <w:rPr>
+          <w:rFonts w:ascii="Times New Roman" w:hAnsi="Times New Roman" w:cs="Times New Roman"/>
+          <w:sz w:val="28"/>
+        </w:rPr>
+        <w:t xml:space="preserve"> содержимое данного тега можно вынести в отдельный файл</w:t>
+      </w:r>
+      <w:r>
+        <w:rPr>
+          <w:rFonts w:ascii="Times New Roman" w:hAnsi="Times New Roman" w:cs="Times New Roman"/>
+          <w:sz w:val="28"/>
+        </w:rPr>
+        <w:t>;</w:t>
+      </w:r>
+    </w:p>
+    <w:p>
+      <w:pPr>
+        <w:pStyle w:val="a3"/>
+        <w:numPr>
+          <w:ilvl w:val="0"/>
+          <w:numId w:val="2"/>
+        </w:numPr>
+        <w:rPr>
+          <w:rFonts w:ascii="Times New Roman" w:hAnsi="Times New Roman" w:cs="Times New Roman"/>
+          <w:sz w:val="28"/>
+        </w:rPr>
+      </w:pPr>
+      <w:r>
+        <w:rPr>
+          <w:rFonts w:ascii="Times New Roman" w:hAnsi="Times New Roman" w:cs="Times New Roman"/>
+          <w:sz w:val="28"/>
+        </w:rPr>
+        <w:t>&lt;</w:t>
+      </w:r>
+      <w:proofErr w:type="spellStart"/>
+      <w:r>
+        <w:rPr>
+          <w:rFonts w:ascii="Times New Roman" w:hAnsi="Times New Roman" w:cs="Times New Roman"/>
+          <w:sz w:val="28"/>
+        </w:rPr>
+        <w:t>body</w:t>
+      </w:r>
+      <w:proofErr w:type="spellEnd"/>
+      <w:r>
+        <w:rPr>
+          <w:rFonts w:ascii="Times New Roman" w:hAnsi="Times New Roman" w:cs="Times New Roman"/>
+          <w:sz w:val="28"/>
+        </w:rPr>
+        <w:t>&gt;</w:t>
+      </w:r>
+      <w:r>
+        <w:rPr>
+          <w:rFonts w:ascii="Times New Roman" w:hAnsi="Times New Roman" w:cs="Times New Roman"/>
+          <w:sz w:val="28"/>
+        </w:rPr>
+        <w:t xml:space="preserve"> - данный тег содержит </w:t>
+      </w:r>
+      <w:proofErr w:type="gramStart"/>
+      <w:r>
+        <w:rPr>
+          <w:rFonts w:ascii="Times New Roman" w:hAnsi="Times New Roman" w:cs="Times New Roman"/>
+          <w:sz w:val="28"/>
+        </w:rPr>
+        <w:t>информацию</w:t>
+      </w:r>
+      <w:proofErr w:type="gramEnd"/>
+      <w:r>
+        <w:rPr>
+          <w:rFonts w:ascii="Times New Roman" w:hAnsi="Times New Roman" w:cs="Times New Roman"/>
+          <w:sz w:val="28"/>
+        </w:rPr>
+        <w:t xml:space="preserve"> непосредственно отображаемую на странице, которую видит пользователь сайта</w:t>
+      </w:r>
+      <w:r>
+        <w:rPr>
+          <w:rFonts w:ascii="Times New Roman" w:hAnsi="Times New Roman" w:cs="Times New Roman"/>
+          <w:sz w:val="28"/>
+        </w:rPr>
+        <w:t>;</w:t>
+      </w:r>
+    </w:p>
+    <w:p>
+      <w:pPr>
+        <w:ind w:left="360"/>
+        <w:rPr>
+          <w:rFonts w:ascii="Times New Roman" w:hAnsi="Times New Roman" w:cs="Times New Roman"/>
+          <w:sz w:val="28"/>
+        </w:rPr>
+      </w:pPr>
+    </w:p>
+    <w:p>
+      <w:pPr>
+        <w:rPr>
+          <w:rFonts w:ascii="Times New Roman" w:hAnsi="Times New Roman" w:cs="Times New Roman"/>
+          <w:sz w:val="28"/>
+        </w:rPr>
+      </w:pPr>
+      <w:r>
+        <w:rPr>
+          <w:rFonts w:ascii="Times New Roman" w:hAnsi="Times New Roman" w:cs="Times New Roman"/>
+          <w:sz w:val="28"/>
+        </w:rPr>
+        <w:t xml:space="preserve">Сайт состоит из четырех блоков типа </w:t>
+      </w:r>
+      <w:r>
+        <w:rPr>
+          <w:rFonts w:ascii="Times New Roman" w:hAnsi="Times New Roman" w:cs="Times New Roman"/>
+          <w:sz w:val="28"/>
+        </w:rPr>
+        <w:t>&lt;</w:t>
+      </w:r>
+      <w:proofErr w:type="spellStart"/>
+      <w:r>
+        <w:rPr>
+          <w:rFonts w:ascii="Times New Roman" w:hAnsi="Times New Roman" w:cs="Times New Roman"/>
+          <w:sz w:val="28"/>
+        </w:rPr>
+        <w:t>div</w:t>
+      </w:r>
+      <w:proofErr w:type="spellEnd"/>
+      <w:r>
+        <w:rPr>
+          <w:rFonts w:ascii="Times New Roman" w:hAnsi="Times New Roman" w:cs="Times New Roman"/>
+          <w:sz w:val="28"/>
+        </w:rPr>
+        <w:t>&gt;</w:t>
+      </w:r>
+      <w:r>
+        <w:rPr>
+          <w:rFonts w:ascii="Times New Roman" w:hAnsi="Times New Roman" w:cs="Times New Roman"/>
+          <w:sz w:val="28"/>
+        </w:rPr>
+        <w:t xml:space="preserve"> которые отвечают за: верхнюю </w:t>
+      </w:r>
+      <w:proofErr w:type="gramStart"/>
+      <w:r>
+        <w:rPr>
+          <w:rFonts w:ascii="Times New Roman" w:hAnsi="Times New Roman" w:cs="Times New Roman"/>
+          <w:sz w:val="28"/>
+        </w:rPr>
+        <w:t>полосу</w:t>
+      </w:r>
+      <w:proofErr w:type="gramEnd"/>
+      <w:r>
+        <w:rPr>
+          <w:rFonts w:ascii="Times New Roman" w:hAnsi="Times New Roman" w:cs="Times New Roman"/>
+          <w:sz w:val="28"/>
+        </w:rPr>
+        <w:t xml:space="preserve"> на которой расположено название сайта, название сайта, кнопку перехода на вторую страница с описанием индекса, основной блок, в котором построена таблица с данными о каждой компании.</w:t>
+      </w:r>
+    </w:p>
+    <w:p>
+      <w:pPr>
+        <w:rPr>
+          <w:rFonts w:ascii="Times New Roman" w:hAnsi="Times New Roman" w:cs="Times New Roman"/>
+          <w:sz w:val="28"/>
+        </w:rPr>
+      </w:pPr>
+    </w:p>
+    <w:p>
+      <w:pPr>
+        <w:rPr>
+          <w:rFonts w:ascii="Times New Roman" w:hAnsi="Times New Roman" w:cs="Times New Roman"/>
+          <w:sz w:val="28"/>
+        </w:rPr>
+      </w:pPr>
+      <w:r>
+        <w:rPr>
+          <w:rFonts w:ascii="Times New Roman" w:hAnsi="Times New Roman" w:cs="Times New Roman"/>
+          <w:sz w:val="28"/>
+        </w:rPr>
+        <w:t>Таблица каскадных стилей состоит из следующих классов:</w:t>
+      </w:r>
+    </w:p>
+    <w:p>
+      <w:pPr>
+        <w:pStyle w:val="a3"/>
+        <w:numPr>
+          <w:ilvl w:val="0"/>
+          <w:numId w:val="3"/>
+        </w:numPr>
+        <w:rPr>
+          <w:rFonts w:ascii="Times New Roman" w:hAnsi="Times New Roman" w:cs="Times New Roman"/>
+          <w:sz w:val="28"/>
+        </w:rPr>
+      </w:pPr>
+      <w:r>
+        <w:rPr>
+          <w:rFonts w:ascii="Times New Roman" w:hAnsi="Times New Roman" w:cs="Times New Roman"/>
+          <w:sz w:val="28"/>
+        </w:rPr>
+        <w:t>.</w:t>
+      </w:r>
+      <w:proofErr w:type="spellStart"/>
+      <w:r>
+        <w:rPr>
+          <w:rFonts w:ascii="Times New Roman" w:hAnsi="Times New Roman" w:cs="Times New Roman"/>
+          <w:sz w:val="28"/>
+        </w:rPr>
+        <w:t>upper-line</w:t>
+      </w:r>
+      <w:proofErr w:type="spellEnd"/>
+      <w:r>
+        <w:rPr>
+          <w:rFonts w:ascii="Times New Roman" w:hAnsi="Times New Roman" w:cs="Times New Roman"/>
+          <w:sz w:val="28"/>
+        </w:rPr>
+        <w:t xml:space="preserve"> – стиль верхней полосы на сайте</w:t>
+      </w:r>
+    </w:p>
+    <w:p>
+      <w:pPr>
+        <w:pStyle w:val="a3"/>
+        <w:numPr>
+          <w:ilvl w:val="0"/>
+          <w:numId w:val="3"/>
+        </w:numPr>
+        <w:rPr>
+          <w:rFonts w:ascii="Times New Roman" w:hAnsi="Times New Roman" w:cs="Times New Roman"/>
+          <w:sz w:val="28"/>
+        </w:rPr>
+      </w:pPr>
+      <w:r>
+        <w:rPr>
+          <w:rFonts w:ascii="Times New Roman" w:hAnsi="Times New Roman" w:cs="Times New Roman"/>
+          <w:sz w:val="28"/>
+        </w:rPr>
+        <w:t>.</w:t>
+      </w:r>
+      <w:proofErr w:type="spellStart"/>
+      <w:r>
+        <w:rPr>
+          <w:rFonts w:ascii="Times New Roman" w:hAnsi="Times New Roman" w:cs="Times New Roman"/>
+          <w:sz w:val="28"/>
+        </w:rPr>
+        <w:t>mainlabel</w:t>
+      </w:r>
+      <w:proofErr w:type="spellEnd"/>
+      <w:r>
+        <w:rPr>
+          <w:rFonts w:ascii="Times New Roman" w:hAnsi="Times New Roman" w:cs="Times New Roman"/>
+          <w:sz w:val="28"/>
+        </w:rPr>
+        <w:t xml:space="preserve"> – стиль главной надписи с названием сервиса</w:t>
+      </w:r>
+    </w:p>
+    <w:p>
+      <w:pPr>
+        <w:pStyle w:val="a3"/>
+        <w:numPr>
+          <w:ilvl w:val="0"/>
+          <w:numId w:val="3"/>
+        </w:numPr>
+        <w:rPr>
+          <w:rFonts w:ascii="Times New Roman" w:hAnsi="Times New Roman" w:cs="Times New Roman"/>
+          <w:sz w:val="28"/>
+        </w:rPr>
+      </w:pPr>
+      <w:r>
+        <w:rPr>
+          <w:rFonts w:ascii="Times New Roman" w:hAnsi="Times New Roman" w:cs="Times New Roman"/>
+          <w:sz w:val="28"/>
+        </w:rPr>
+        <w:t>.</w:t>
+      </w:r>
+      <w:proofErr w:type="spellStart"/>
+      <w:r>
+        <w:rPr>
+          <w:rFonts w:ascii="Times New Roman" w:hAnsi="Times New Roman" w:cs="Times New Roman"/>
+          <w:sz w:val="28"/>
+        </w:rPr>
+        <w:t>main-table</w:t>
+      </w:r>
+      <w:proofErr w:type="spellEnd"/>
+      <w:r>
+        <w:rPr>
+          <w:rFonts w:ascii="Times New Roman" w:hAnsi="Times New Roman" w:cs="Times New Roman"/>
+          <w:sz w:val="28"/>
+        </w:rPr>
+        <w:t xml:space="preserve"> – стиль блока </w:t>
+      </w:r>
+      <w:r>
+        <w:rPr>
+          <w:rFonts w:ascii="Times New Roman" w:hAnsi="Times New Roman" w:cs="Times New Roman"/>
+          <w:sz w:val="28"/>
+        </w:rPr>
+        <w:t>&lt;</w:t>
+      </w:r>
+      <w:proofErr w:type="gramStart"/>
+      <w:r>
+        <w:rPr>
+          <w:rFonts w:ascii="Times New Roman" w:hAnsi="Times New Roman" w:cs="Times New Roman"/>
+          <w:sz w:val="28"/>
+          <w:lang w:val="en-US"/>
+        </w:rPr>
+        <w:t>div</w:t>
+      </w:r>
+      <w:proofErr w:type="gramEnd"/>
+      <w:r>
+        <w:rPr>
+          <w:rFonts w:ascii="Times New Roman" w:hAnsi="Times New Roman" w:cs="Times New Roman"/>
+          <w:sz w:val="28"/>
+        </w:rPr>
+        <w:t xml:space="preserve">&gt; </w:t>
+      </w:r>
+      <w:r>
+        <w:rPr>
+          <w:rFonts w:ascii="Times New Roman" w:hAnsi="Times New Roman" w:cs="Times New Roman"/>
+          <w:sz w:val="28"/>
+        </w:rPr>
+        <w:t>в котором содержится основная таблица</w:t>
+      </w:r>
+    </w:p>
+    <w:p>
+      <w:pPr>
+        <w:pStyle w:val="a3"/>
+        <w:numPr>
+          <w:ilvl w:val="0"/>
+          <w:numId w:val="3"/>
+        </w:numPr>
+        <w:rPr>
+          <w:rFonts w:ascii="Times New Roman" w:hAnsi="Times New Roman" w:cs="Times New Roman"/>
+          <w:sz w:val="28"/>
+        </w:rPr>
+      </w:pPr>
+      <w:r>
+        <w:rPr>
+          <w:rFonts w:ascii="Times New Roman" w:hAnsi="Times New Roman" w:cs="Times New Roman"/>
+          <w:sz w:val="28"/>
+        </w:rPr>
+        <w:t>.</w:t>
+      </w:r>
+      <w:proofErr w:type="spellStart"/>
+      <w:r>
+        <w:rPr>
+          <w:rFonts w:ascii="Times New Roman" w:hAnsi="Times New Roman" w:cs="Times New Roman"/>
+          <w:sz w:val="28"/>
+        </w:rPr>
+        <w:t>about-index-button</w:t>
+      </w:r>
+      <w:proofErr w:type="spellEnd"/>
+      <w:r>
+        <w:rPr>
+          <w:rFonts w:ascii="Times New Roman" w:hAnsi="Times New Roman" w:cs="Times New Roman"/>
+          <w:sz w:val="28"/>
+        </w:rPr>
+        <w:t xml:space="preserve"> - стиль блока </w:t>
+      </w:r>
+      <w:r>
+        <w:rPr>
+          <w:rFonts w:ascii="Times New Roman" w:hAnsi="Times New Roman" w:cs="Times New Roman"/>
+          <w:sz w:val="28"/>
+        </w:rPr>
+        <w:t>&lt;</w:t>
+      </w:r>
+      <w:proofErr w:type="gramStart"/>
+      <w:r>
+        <w:rPr>
+          <w:rFonts w:ascii="Times New Roman" w:hAnsi="Times New Roman" w:cs="Times New Roman"/>
+          <w:sz w:val="28"/>
+          <w:lang w:val="en-US"/>
+        </w:rPr>
+        <w:t>div</w:t>
+      </w:r>
+      <w:proofErr w:type="gramEnd"/>
+      <w:r>
+        <w:rPr>
+          <w:rFonts w:ascii="Times New Roman" w:hAnsi="Times New Roman" w:cs="Times New Roman"/>
+          <w:sz w:val="28"/>
+        </w:rPr>
+        <w:t xml:space="preserve">&gt; </w:t>
+      </w:r>
+      <w:r>
+        <w:rPr>
+          <w:rFonts w:ascii="Times New Roman" w:hAnsi="Times New Roman" w:cs="Times New Roman"/>
+          <w:sz w:val="28"/>
+        </w:rPr>
+        <w:t>который является кнопкой перехода на вторую страницу</w:t>
+      </w:r>
+    </w:p>
+    <w:p>
+      <w:pPr>
+        <w:pStyle w:val="a3"/>
+        <w:numPr>
+          <w:ilvl w:val="0"/>
+          <w:numId w:val="3"/>
+        </w:numPr>
+        <w:rPr>
+          <w:rFonts w:ascii="Times New Roman" w:hAnsi="Times New Roman" w:cs="Times New Roman"/>
+          <w:sz w:val="28"/>
+        </w:rPr>
+      </w:pPr>
+      <w:r>
+        <w:rPr>
+          <w:rFonts w:ascii="Times New Roman" w:hAnsi="Times New Roman" w:cs="Times New Roman"/>
+          <w:sz w:val="28"/>
+        </w:rPr>
+        <w:t>.</w:t>
+      </w:r>
+      <w:proofErr w:type="spellStart"/>
+      <w:r>
+        <w:rPr>
+          <w:rFonts w:ascii="Times New Roman" w:hAnsi="Times New Roman" w:cs="Times New Roman"/>
+          <w:sz w:val="28"/>
+        </w:rPr>
+        <w:t>table_sort</w:t>
+      </w:r>
+      <w:proofErr w:type="spellEnd"/>
+      <w:r>
+        <w:rPr>
+          <w:rFonts w:ascii="Times New Roman" w:hAnsi="Times New Roman" w:cs="Times New Roman"/>
+          <w:sz w:val="28"/>
+        </w:rPr>
+        <w:t xml:space="preserve"> – стиль основной таблицы, данный класс разбивается на </w:t>
+      </w:r>
+      <w:proofErr w:type="gramStart"/>
+      <w:r>
+        <w:rPr>
+          <w:rFonts w:ascii="Times New Roman" w:hAnsi="Times New Roman" w:cs="Times New Roman"/>
+          <w:sz w:val="28"/>
+        </w:rPr>
+        <w:t>составляющие</w:t>
+      </w:r>
+      <w:proofErr w:type="gramEnd"/>
+      <w:r>
+        <w:rPr>
+          <w:rFonts w:ascii="Times New Roman" w:hAnsi="Times New Roman" w:cs="Times New Roman"/>
+          <w:sz w:val="28"/>
+        </w:rPr>
+        <w:t xml:space="preserve"> и они описываются </w:t>
+      </w:r>
+      <w:proofErr w:type="spellStart"/>
+      <w:r>
+        <w:rPr>
+          <w:rFonts w:ascii="Times New Roman" w:hAnsi="Times New Roman" w:cs="Times New Roman"/>
+          <w:sz w:val="28"/>
+        </w:rPr>
+        <w:t>по-отдельности</w:t>
+      </w:r>
+      <w:proofErr w:type="spellEnd"/>
+    </w:p>
+    <w:p>
+      <w:pPr>
+        <w:pStyle w:val="a3"/>
+        <w:numPr>
+          <w:ilvl w:val="0"/>
+          <w:numId w:val="3"/>
+        </w:numPr>
+        <w:rPr>
+          <w:rFonts w:ascii="Times New Roman" w:hAnsi="Times New Roman" w:cs="Times New Roman"/>
+          <w:sz w:val="28"/>
+        </w:rPr>
+      </w:pPr>
+      <w:r>
+        <w:rPr>
+          <w:rFonts w:ascii="Times New Roman" w:hAnsi="Times New Roman" w:cs="Times New Roman"/>
+          <w:sz w:val="28"/>
+        </w:rPr>
+        <w:lastRenderedPageBreak/>
+        <w:t>.</w:t>
+      </w:r>
+      <w:proofErr w:type="spellStart"/>
+      <w:r>
+        <w:rPr>
+          <w:rFonts w:ascii="Times New Roman" w:hAnsi="Times New Roman" w:cs="Times New Roman"/>
+          <w:sz w:val="28"/>
+        </w:rPr>
+        <w:t>stock-string</w:t>
+      </w:r>
+      <w:proofErr w:type="spellEnd"/>
+      <w:r>
+        <w:rPr>
+          <w:rFonts w:ascii="Times New Roman" w:hAnsi="Times New Roman" w:cs="Times New Roman"/>
+          <w:sz w:val="28"/>
+        </w:rPr>
+        <w:t xml:space="preserve"> – класс, описывающий каждую строку таблицы</w:t>
+      </w:r>
+    </w:p>
+    <w:p>
+      <w:pPr>
+        <w:pStyle w:val="a3"/>
+        <w:numPr>
+          <w:ilvl w:val="0"/>
+          <w:numId w:val="3"/>
+        </w:numPr>
+        <w:rPr>
+          <w:rFonts w:ascii="Times New Roman" w:hAnsi="Times New Roman" w:cs="Times New Roman"/>
+          <w:sz w:val="28"/>
+        </w:rPr>
+      </w:pPr>
+      <w:proofErr w:type="spellStart"/>
+      <w:r>
+        <w:rPr>
+          <w:rFonts w:ascii="Times New Roman" w:hAnsi="Times New Roman" w:cs="Times New Roman"/>
+          <w:sz w:val="28"/>
+        </w:rPr>
+        <w:t>th.sorted</w:t>
+      </w:r>
+      <w:proofErr w:type="spellEnd"/>
+      <w:r>
+        <w:rPr>
+          <w:rFonts w:ascii="Times New Roman" w:hAnsi="Times New Roman" w:cs="Times New Roman"/>
+          <w:sz w:val="28"/>
+        </w:rPr>
+        <w:t xml:space="preserve"> – данный стиль описывает внешний вид строки заголовка после операции сортировки</w:t>
+      </w:r>
+    </w:p>
+    <w:p>
+      <w:pPr>
+        <w:rPr>
+          <w:rFonts w:ascii="Times New Roman" w:hAnsi="Times New Roman" w:cs="Times New Roman"/>
+          <w:sz w:val="28"/>
+        </w:rPr>
+      </w:pPr>
+    </w:p>
+    <w:p>
+      <w:pPr>
+        <w:rPr>
+          <w:rFonts w:ascii="Times New Roman" w:hAnsi="Times New Roman" w:cs="Times New Roman"/>
+          <w:sz w:val="28"/>
+        </w:rPr>
+      </w:pPr>
+      <w:r>
+        <w:rPr>
+          <w:rFonts w:ascii="Times New Roman" w:hAnsi="Times New Roman" w:cs="Times New Roman"/>
+          <w:sz w:val="28"/>
+        </w:rPr>
+        <w:t xml:space="preserve">В теге </w:t>
+      </w:r>
+      <w:r>
+        <w:rPr>
+          <w:rFonts w:ascii="Times New Roman" w:hAnsi="Times New Roman" w:cs="Times New Roman"/>
+          <w:sz w:val="28"/>
+        </w:rPr>
+        <w:t>&lt;</w:t>
+      </w:r>
+      <w:proofErr w:type="spellStart"/>
+      <w:r>
+        <w:rPr>
+          <w:rFonts w:ascii="Times New Roman" w:hAnsi="Times New Roman" w:cs="Times New Roman"/>
+          <w:sz w:val="28"/>
+        </w:rPr>
+        <w:t>script</w:t>
+      </w:r>
+      <w:proofErr w:type="spellEnd"/>
+      <w:r>
+        <w:rPr>
+          <w:rFonts w:ascii="Times New Roman" w:hAnsi="Times New Roman" w:cs="Times New Roman"/>
+          <w:sz w:val="28"/>
+        </w:rPr>
+        <w:t>&gt;</w:t>
+      </w:r>
+      <w:r>
+        <w:rPr>
+          <w:rFonts w:ascii="Times New Roman" w:hAnsi="Times New Roman" w:cs="Times New Roman"/>
+          <w:sz w:val="28"/>
+        </w:rPr>
+        <w:t xml:space="preserve"> описана одна функция </w:t>
+      </w:r>
+      <w:proofErr w:type="spellStart"/>
+      <w:r>
+        <w:rPr>
+          <w:rFonts w:ascii="Times New Roman" w:hAnsi="Times New Roman" w:cs="Times New Roman"/>
+          <w:sz w:val="28"/>
+        </w:rPr>
+        <w:t>JavaScript</w:t>
+      </w:r>
+      <w:proofErr w:type="spellEnd"/>
+      <w:r>
+        <w:rPr>
+          <w:rFonts w:ascii="Times New Roman" w:hAnsi="Times New Roman" w:cs="Times New Roman"/>
+          <w:sz w:val="28"/>
+        </w:rPr>
+        <w:t xml:space="preserve">, которая отвечает за сортировку </w:t>
+      </w:r>
+      <w:proofErr w:type="spellStart"/>
+      <w:r>
+        <w:rPr>
+          <w:rFonts w:ascii="Times New Roman" w:hAnsi="Times New Roman" w:cs="Times New Roman"/>
+          <w:sz w:val="28"/>
+        </w:rPr>
+        <w:t>контента</w:t>
+      </w:r>
+      <w:proofErr w:type="spellEnd"/>
+      <w:r>
+        <w:rPr>
+          <w:rFonts w:ascii="Times New Roman" w:hAnsi="Times New Roman" w:cs="Times New Roman"/>
+          <w:sz w:val="28"/>
+        </w:rPr>
+        <w:t xml:space="preserve"> в таблице, для её вызова необходимо нажать на название столбца </w:t>
+      </w:r>
+      <w:proofErr w:type="gramStart"/>
+      <w:r>
+        <w:rPr>
+          <w:rFonts w:ascii="Times New Roman" w:hAnsi="Times New Roman" w:cs="Times New Roman"/>
+          <w:sz w:val="28"/>
+        </w:rPr>
+        <w:t>таблицы</w:t>
+      </w:r>
+      <w:proofErr w:type="gramEnd"/>
+      <w:r>
+        <w:rPr>
+          <w:rFonts w:ascii="Times New Roman" w:hAnsi="Times New Roman" w:cs="Times New Roman"/>
+          <w:sz w:val="28"/>
+        </w:rPr>
+        <w:t xml:space="preserve"> и будет происходить прямая, а при повторном нажатии обратная сортировка данных. </w:t>
+      </w:r>
+    </w:p>
+    <w:p>
+      <w:pPr>
+        <w:rPr>
+          <w:rFonts w:ascii="Times New Roman" w:hAnsi="Times New Roman" w:cs="Times New Roman"/>
+          <w:sz w:val="28"/>
+        </w:rPr>
+      </w:pPr>
+      <w:r>
+        <w:rPr>
+          <w:rFonts w:ascii="Times New Roman" w:hAnsi="Times New Roman" w:cs="Times New Roman"/>
+          <w:sz w:val="28"/>
+        </w:rPr>
+        <w:t xml:space="preserve">Файл </w:t>
+      </w:r>
+      <w:proofErr w:type="spellStart"/>
+      <w:r>
+        <w:rPr>
+          <w:rFonts w:ascii="Times New Roman" w:hAnsi="Times New Roman" w:cs="Times New Roman"/>
+          <w:sz w:val="28"/>
+          <w:lang w:val="en-US"/>
+        </w:rPr>
+        <w:t>AboutIndexPage</w:t>
+      </w:r>
+      <w:proofErr w:type="spellEnd"/>
+      <w:r>
+        <w:rPr>
+          <w:rFonts w:ascii="Times New Roman" w:hAnsi="Times New Roman" w:cs="Times New Roman"/>
+          <w:sz w:val="28"/>
+        </w:rPr>
+        <w:t>.</w:t>
+      </w:r>
+      <w:r>
+        <w:rPr>
+          <w:rFonts w:ascii="Times New Roman" w:hAnsi="Times New Roman" w:cs="Times New Roman"/>
+          <w:sz w:val="28"/>
+          <w:lang w:val="en-US"/>
+        </w:rPr>
+        <w:t>html</w:t>
+      </w:r>
+      <w:r>
+        <w:rPr>
+          <w:rFonts w:ascii="Times New Roman" w:hAnsi="Times New Roman" w:cs="Times New Roman"/>
+          <w:sz w:val="28"/>
+        </w:rPr>
+        <w:t>:</w:t>
+      </w:r>
+    </w:p>
+    <w:p>
+      <w:pPr>
+        <w:rPr>
+          <w:rFonts w:ascii="Times New Roman" w:hAnsi="Times New Roman" w:cs="Times New Roman"/>
+          <w:sz w:val="28"/>
+        </w:rPr>
+      </w:pPr>
+      <w:r>
+        <w:rPr>
+          <w:rFonts w:ascii="Times New Roman" w:hAnsi="Times New Roman" w:cs="Times New Roman"/>
+          <w:sz w:val="28"/>
+        </w:rPr>
+        <w:t xml:space="preserve">Структура сайта аналогична структуре основной странице без использования </w:t>
+      </w:r>
+      <w:proofErr w:type="spellStart"/>
+      <w:r>
+        <w:rPr>
+          <w:rFonts w:ascii="Times New Roman" w:hAnsi="Times New Roman" w:cs="Times New Roman"/>
+          <w:sz w:val="28"/>
+        </w:rPr>
+        <w:t>JavaScript</w:t>
+      </w:r>
+      <w:proofErr w:type="spellEnd"/>
+      <w:r>
+        <w:rPr>
+          <w:rFonts w:ascii="Times New Roman" w:hAnsi="Times New Roman" w:cs="Times New Roman"/>
+          <w:sz w:val="28"/>
+        </w:rPr>
+        <w:t>.</w:t>
+      </w:r>
+    </w:p>
+    <w:p>
+      <w:pPr>
+        <w:rPr>
+          <w:rFonts w:ascii="Times New Roman" w:hAnsi="Times New Roman" w:cs="Times New Roman"/>
+          <w:sz w:val="28"/>
+        </w:rPr>
+      </w:pPr>
+      <w:r>
+        <w:rPr>
+          <w:rFonts w:ascii="Times New Roman" w:hAnsi="Times New Roman" w:cs="Times New Roman"/>
+          <w:sz w:val="28"/>
+        </w:rPr>
+        <w:t>Основное оформление сайта совпадает с главной страницей, за исключением того, что основная информация тут содержится не в таблице, а в виде текста.</w:t>
+      </w:r>
+    </w:p>
+    <w:p>
+      <w:pPr>
+        <w:rPr>
+          <w:rFonts w:ascii="Times New Roman" w:hAnsi="Times New Roman" w:cs="Times New Roman"/>
+          <w:sz w:val="28"/>
+        </w:rPr>
+      </w:pPr>
+      <w:r>
+        <w:rPr>
+          <w:rFonts w:ascii="Times New Roman" w:hAnsi="Times New Roman" w:cs="Times New Roman"/>
+          <w:sz w:val="28"/>
+        </w:rPr>
+        <w:t>В таблицу каскадных стилей добавлено несколько классов, которые отвечают за стиль текста на странице.</w:t>
+      </w:r>
+    </w:p>
+    <w:p>
+      <w:pPr>
+        <w:rPr>
+          <w:rFonts w:ascii="Times New Roman" w:hAnsi="Times New Roman" w:cs="Times New Roman"/>
+          <w:sz w:val="28"/>
+        </w:rPr>
+      </w:pPr>
+    </w:p>
+    <w:p>
+      <w:pPr>
+        <w:rPr>
+          <w:rFonts w:ascii="Times New Roman" w:hAnsi="Times New Roman" w:cs="Times New Roman"/>
+          <w:sz w:val="28"/>
+          <w:lang w:val="en-US"/>
+        </w:rPr>
+      </w:pPr>
+      <w:r>
+        <w:rPr>
+          <w:rFonts w:ascii="Times New Roman" w:hAnsi="Times New Roman" w:cs="Times New Roman"/>
+          <w:b/>
+          <w:sz w:val="28"/>
+        </w:rPr>
+        <w:t xml:space="preserve">Вывод: </w:t>
+      </w:r>
+    </w:p>
     <w:sectPr>
       <w:pgSz w:w="11906" w:h="16838"/>
       <w:pgMar w:top="1134" w:right="850" w:bottom="1134" w:left="1701" w:header="708" w:footer="708" w:gutter="0"/>
@@ -706,6 +2304,359 @@
     </w:sectPr>
   </w:body>
 </w:document>
+</file>
+
+<file path=word/numbering.xml><?xml version="1.0" encoding="utf-8"?>
+<w:numbering xmlns:ve="http://schemas.openxmlformats.org/markup-compatibility/2006" xmlns:o="urn:schemas-microsoft-com:office:office" xmlns:r="http://schemas.openxmlformats.org/officeDocument/2006/relationships" xmlns:m="http://schemas.openxmlformats.org/officeDocument/2006/math" xmlns:v="urn:schemas-microsoft-com:vml" xmlns:wp="http://schemas.openxmlformats.org/drawingml/2006/wordprocessingDrawing" xmlns:w10="urn:schemas-microsoft-com:office:word" xmlns:w="http://schemas.openxmlformats.org/wordprocessingml/2006/main" xmlns:wne="http://schemas.microsoft.com/office/word/2006/wordml">
+  <w:abstractNum w:abstractNumId="0">
+    <w:nsid w:val="044159F8"/>
+    <w:multiLevelType w:val="hybridMultilevel"/>
+    <w:tmpl w:val="B5ECA7CE"/>
+    <w:lvl w:ilvl="0" w:tplc="04190001">
+      <w:start w:val="1"/>
+      <w:numFmt w:val="bullet"/>
+      <w:lvlText w:val=""/>
+      <w:lvlJc w:val="left"/>
+      <w:pPr>
+        <w:ind w:left="720" w:hanging="360"/>
+      </w:pPr>
+      <w:rPr>
+        <w:rFonts w:ascii="Symbol" w:hAnsi="Symbol" w:hint="default"/>
+      </w:rPr>
+    </w:lvl>
+    <w:lvl w:ilvl="1" w:tplc="04190003" w:tentative="1">
+      <w:start w:val="1"/>
+      <w:numFmt w:val="bullet"/>
+      <w:lvlText w:val="o"/>
+      <w:lvlJc w:val="left"/>
+      <w:pPr>
+        <w:ind w:left="1440" w:hanging="360"/>
+      </w:pPr>
+      <w:rPr>
+        <w:rFonts w:ascii="Courier New" w:hAnsi="Courier New" w:cs="Courier New" w:hint="default"/>
+      </w:rPr>
+    </w:lvl>
+    <w:lvl w:ilvl="2" w:tplc="04190005" w:tentative="1">
+      <w:start w:val="1"/>
+      <w:numFmt w:val="bullet"/>
+      <w:lvlText w:val=""/>
+      <w:lvlJc w:val="left"/>
+      <w:pPr>
+        <w:ind w:left="2160" w:hanging="360"/>
+      </w:pPr>
+      <w:rPr>
+        <w:rFonts w:ascii="Wingdings" w:hAnsi="Wingdings" w:hint="default"/>
+      </w:rPr>
+    </w:lvl>
+    <w:lvl w:ilvl="3" w:tplc="04190001" w:tentative="1">
+      <w:start w:val="1"/>
+      <w:numFmt w:val="bullet"/>
+      <w:lvlText w:val=""/>
+      <w:lvlJc w:val="left"/>
+      <w:pPr>
+        <w:ind w:left="2880" w:hanging="360"/>
+      </w:pPr>
+      <w:rPr>
+        <w:rFonts w:ascii="Symbol" w:hAnsi="Symbol" w:hint="default"/>
+      </w:rPr>
+    </w:lvl>
+    <w:lvl w:ilvl="4" w:tplc="04190003" w:tentative="1">
+      <w:start w:val="1"/>
+      <w:numFmt w:val="bullet"/>
+      <w:lvlText w:val="o"/>
+      <w:lvlJc w:val="left"/>
+      <w:pPr>
+        <w:ind w:left="3600" w:hanging="360"/>
+      </w:pPr>
+      <w:rPr>
+        <w:rFonts w:ascii="Courier New" w:hAnsi="Courier New" w:cs="Courier New" w:hint="default"/>
+      </w:rPr>
+    </w:lvl>
+    <w:lvl w:ilvl="5" w:tplc="04190005" w:tentative="1">
+      <w:start w:val="1"/>
+      <w:numFmt w:val="bullet"/>
+      <w:lvlText w:val=""/>
+      <w:lvlJc w:val="left"/>
+      <w:pPr>
+        <w:ind w:left="4320" w:hanging="360"/>
+      </w:pPr>
+      <w:rPr>
+        <w:rFonts w:ascii="Wingdings" w:hAnsi="Wingdings" w:hint="default"/>
+      </w:rPr>
+    </w:lvl>
+    <w:lvl w:ilvl="6" w:tplc="04190001" w:tentative="1">
+      <w:start w:val="1"/>
+      <w:numFmt w:val="bullet"/>
+      <w:lvlText w:val=""/>
+      <w:lvlJc w:val="left"/>
+      <w:pPr>
+        <w:ind w:left="5040" w:hanging="360"/>
+      </w:pPr>
+      <w:rPr>
+        <w:rFonts w:ascii="Symbol" w:hAnsi="Symbol" w:hint="default"/>
+      </w:rPr>
+    </w:lvl>
+    <w:lvl w:ilvl="7" w:tplc="04190003" w:tentative="1">
+      <w:start w:val="1"/>
+      <w:numFmt w:val="bullet"/>
+      <w:lvlText w:val="o"/>
+      <w:lvlJc w:val="left"/>
+      <w:pPr>
+        <w:ind w:left="5760" w:hanging="360"/>
+      </w:pPr>
+      <w:rPr>
+        <w:rFonts w:ascii="Courier New" w:hAnsi="Courier New" w:cs="Courier New" w:hint="default"/>
+      </w:rPr>
+    </w:lvl>
+    <w:lvl w:ilvl="8" w:tplc="04190005" w:tentative="1">
+      <w:start w:val="1"/>
+      <w:numFmt w:val="bullet"/>
+      <w:lvlText w:val=""/>
+      <w:lvlJc w:val="left"/>
+      <w:pPr>
+        <w:ind w:left="6480" w:hanging="360"/>
+      </w:pPr>
+      <w:rPr>
+        <w:rFonts w:ascii="Wingdings" w:hAnsi="Wingdings" w:hint="default"/>
+      </w:rPr>
+    </w:lvl>
+  </w:abstractNum>
+  <w:abstractNum w:abstractNumId="1">
+    <w:nsid w:val="383161C0"/>
+    <w:multiLevelType w:val="hybridMultilevel"/>
+    <w:tmpl w:val="851020C0"/>
+    <w:lvl w:ilvl="0" w:tplc="04190001">
+      <w:start w:val="1"/>
+      <w:numFmt w:val="bullet"/>
+      <w:lvlText w:val=""/>
+      <w:lvlJc w:val="left"/>
+      <w:pPr>
+        <w:ind w:left="720" w:hanging="360"/>
+      </w:pPr>
+      <w:rPr>
+        <w:rFonts w:ascii="Symbol" w:hAnsi="Symbol" w:hint="default"/>
+      </w:rPr>
+    </w:lvl>
+    <w:lvl w:ilvl="1" w:tplc="04190003" w:tentative="1">
+      <w:start w:val="1"/>
+      <w:numFmt w:val="bullet"/>
+      <w:lvlText w:val="o"/>
+      <w:lvlJc w:val="left"/>
+      <w:pPr>
+        <w:ind w:left="1440" w:hanging="360"/>
+      </w:pPr>
+      <w:rPr>
+        <w:rFonts w:ascii="Courier New" w:hAnsi="Courier New" w:cs="Courier New" w:hint="default"/>
+      </w:rPr>
+    </w:lvl>
+    <w:lvl w:ilvl="2" w:tplc="04190005" w:tentative="1">
+      <w:start w:val="1"/>
+      <w:numFmt w:val="bullet"/>
+      <w:lvlText w:val=""/>
+      <w:lvlJc w:val="left"/>
+      <w:pPr>
+        <w:ind w:left="2160" w:hanging="360"/>
+      </w:pPr>
+      <w:rPr>
+        <w:rFonts w:ascii="Wingdings" w:hAnsi="Wingdings" w:hint="default"/>
+      </w:rPr>
+    </w:lvl>
+    <w:lvl w:ilvl="3" w:tplc="04190001" w:tentative="1">
+      <w:start w:val="1"/>
+      <w:numFmt w:val="bullet"/>
+      <w:lvlText w:val=""/>
+      <w:lvlJc w:val="left"/>
+      <w:pPr>
+        <w:ind w:left="2880" w:hanging="360"/>
+      </w:pPr>
+      <w:rPr>
+        <w:rFonts w:ascii="Symbol" w:hAnsi="Symbol" w:hint="default"/>
+      </w:rPr>
+    </w:lvl>
+    <w:lvl w:ilvl="4" w:tplc="04190003" w:tentative="1">
+      <w:start w:val="1"/>
+      <w:numFmt w:val="bullet"/>
+      <w:lvlText w:val="o"/>
+      <w:lvlJc w:val="left"/>
+      <w:pPr>
+        <w:ind w:left="3600" w:hanging="360"/>
+      </w:pPr>
+      <w:rPr>
+        <w:rFonts w:ascii="Courier New" w:hAnsi="Courier New" w:cs="Courier New" w:hint="default"/>
+      </w:rPr>
+    </w:lvl>
+    <w:lvl w:ilvl="5" w:tplc="04190005" w:tentative="1">
+      <w:start w:val="1"/>
+      <w:numFmt w:val="bullet"/>
+      <w:lvlText w:val=""/>
+      <w:lvlJc w:val="left"/>
+      <w:pPr>
+        <w:ind w:left="4320" w:hanging="360"/>
+      </w:pPr>
+      <w:rPr>
+        <w:rFonts w:ascii="Wingdings" w:hAnsi="Wingdings" w:hint="default"/>
+      </w:rPr>
+    </w:lvl>
+    <w:lvl w:ilvl="6" w:tplc="04190001" w:tentative="1">
+      <w:start w:val="1"/>
+      <w:numFmt w:val="bullet"/>
+      <w:lvlText w:val=""/>
+      <w:lvlJc w:val="left"/>
+      <w:pPr>
+        <w:ind w:left="5040" w:hanging="360"/>
+      </w:pPr>
+      <w:rPr>
+        <w:rFonts w:ascii="Symbol" w:hAnsi="Symbol" w:hint="default"/>
+      </w:rPr>
+    </w:lvl>
+    <w:lvl w:ilvl="7" w:tplc="04190003" w:tentative="1">
+      <w:start w:val="1"/>
+      <w:numFmt w:val="bullet"/>
+      <w:lvlText w:val="o"/>
+      <w:lvlJc w:val="left"/>
+      <w:pPr>
+        <w:ind w:left="5760" w:hanging="360"/>
+      </w:pPr>
+      <w:rPr>
+        <w:rFonts w:ascii="Courier New" w:hAnsi="Courier New" w:cs="Courier New" w:hint="default"/>
+      </w:rPr>
+    </w:lvl>
+    <w:lvl w:ilvl="8" w:tplc="04190005" w:tentative="1">
+      <w:start w:val="1"/>
+      <w:numFmt w:val="bullet"/>
+      <w:lvlText w:val=""/>
+      <w:lvlJc w:val="left"/>
+      <w:pPr>
+        <w:ind w:left="6480" w:hanging="360"/>
+      </w:pPr>
+      <w:rPr>
+        <w:rFonts w:ascii="Wingdings" w:hAnsi="Wingdings" w:hint="default"/>
+      </w:rPr>
+    </w:lvl>
+  </w:abstractNum>
+  <w:abstractNum w:abstractNumId="2">
+    <w:nsid w:val="48147049"/>
+    <w:multiLevelType w:val="hybridMultilevel"/>
+    <w:tmpl w:val="D9AA022E"/>
+    <w:lvl w:ilvl="0" w:tplc="04190001">
+      <w:start w:val="1"/>
+      <w:numFmt w:val="bullet"/>
+      <w:lvlText w:val=""/>
+      <w:lvlJc w:val="left"/>
+      <w:pPr>
+        <w:ind w:left="720" w:hanging="360"/>
+      </w:pPr>
+      <w:rPr>
+        <w:rFonts w:ascii="Symbol" w:hAnsi="Symbol" w:hint="default"/>
+      </w:rPr>
+    </w:lvl>
+    <w:lvl w:ilvl="1" w:tplc="04190003" w:tentative="1">
+      <w:start w:val="1"/>
+      <w:numFmt w:val="bullet"/>
+      <w:lvlText w:val="o"/>
+      <w:lvlJc w:val="left"/>
+      <w:pPr>
+        <w:ind w:left="1440" w:hanging="360"/>
+      </w:pPr>
+      <w:rPr>
+        <w:rFonts w:ascii="Courier New" w:hAnsi="Courier New" w:cs="Courier New" w:hint="default"/>
+      </w:rPr>
+    </w:lvl>
+    <w:lvl w:ilvl="2" w:tplc="04190005" w:tentative="1">
+      <w:start w:val="1"/>
+      <w:numFmt w:val="bullet"/>
+      <w:lvlText w:val=""/>
+      <w:lvlJc w:val="left"/>
+      <w:pPr>
+        <w:ind w:left="2160" w:hanging="360"/>
+      </w:pPr>
+      <w:rPr>
+        <w:rFonts w:ascii="Wingdings" w:hAnsi="Wingdings" w:hint="default"/>
+      </w:rPr>
+    </w:lvl>
+    <w:lvl w:ilvl="3" w:tplc="04190001" w:tentative="1">
+      <w:start w:val="1"/>
+      <w:numFmt w:val="bullet"/>
+      <w:lvlText w:val=""/>
+      <w:lvlJc w:val="left"/>
+      <w:pPr>
+        <w:ind w:left="2880" w:hanging="360"/>
+      </w:pPr>
+      <w:rPr>
+        <w:rFonts w:ascii="Symbol" w:hAnsi="Symbol" w:hint="default"/>
+      </w:rPr>
+    </w:lvl>
+    <w:lvl w:ilvl="4" w:tplc="04190003" w:tentative="1">
+      <w:start w:val="1"/>
+      <w:numFmt w:val="bullet"/>
+      <w:lvlText w:val="o"/>
+      <w:lvlJc w:val="left"/>
+      <w:pPr>
+        <w:ind w:left="3600" w:hanging="360"/>
+      </w:pPr>
+      <w:rPr>
+        <w:rFonts w:ascii="Courier New" w:hAnsi="Courier New" w:cs="Courier New" w:hint="default"/>
+      </w:rPr>
+    </w:lvl>
+    <w:lvl w:ilvl="5" w:tplc="04190005" w:tentative="1">
+      <w:start w:val="1"/>
+      <w:numFmt w:val="bullet"/>
+      <w:lvlText w:val=""/>
+      <w:lvlJc w:val="left"/>
+      <w:pPr>
+        <w:ind w:left="4320" w:hanging="360"/>
+      </w:pPr>
+      <w:rPr>
+        <w:rFonts w:ascii="Wingdings" w:hAnsi="Wingdings" w:hint="default"/>
+      </w:rPr>
+    </w:lvl>
+    <w:lvl w:ilvl="6" w:tplc="04190001" w:tentative="1">
+      <w:start w:val="1"/>
+      <w:numFmt w:val="bullet"/>
+      <w:lvlText w:val=""/>
+      <w:lvlJc w:val="left"/>
+      <w:pPr>
+        <w:ind w:left="5040" w:hanging="360"/>
+      </w:pPr>
+      <w:rPr>
+        <w:rFonts w:ascii="Symbol" w:hAnsi="Symbol" w:hint="default"/>
+      </w:rPr>
+    </w:lvl>
+    <w:lvl w:ilvl="7" w:tplc="04190003" w:tentative="1">
+      <w:start w:val="1"/>
+      <w:numFmt w:val="bullet"/>
+      <w:lvlText w:val="o"/>
+      <w:lvlJc w:val="left"/>
+      <w:pPr>
+        <w:ind w:left="5760" w:hanging="360"/>
+      </w:pPr>
+      <w:rPr>
+        <w:rFonts w:ascii="Courier New" w:hAnsi="Courier New" w:cs="Courier New" w:hint="default"/>
+      </w:rPr>
+    </w:lvl>
+    <w:lvl w:ilvl="8" w:tplc="04190005" w:tentative="1">
+      <w:start w:val="1"/>
+      <w:numFmt w:val="bullet"/>
+      <w:lvlText w:val=""/>
+      <w:lvlJc w:val="left"/>
+      <w:pPr>
+        <w:ind w:left="6480" w:hanging="360"/>
+      </w:pPr>
+      <w:rPr>
+        <w:rFonts w:ascii="Wingdings" w:hAnsi="Wingdings" w:hint="default"/>
+      </w:rPr>
+    </w:lvl>
+  </w:abstractNum>
+  <w:num w:numId="1">
+    <w:abstractNumId w:val="1"/>
+  </w:num>
+  <w:num w:numId="2">
+    <w:abstractNumId w:val="0"/>
+  </w:num>
+  <w:num w:numId="3">
+    <w:abstractNumId w:val="2"/>
+  </w:num>
+</w:numbering>
 </file>
 
 <file path=word/styles.xml><?xml version="1.0" encoding="utf-8"?>
@@ -895,6 +2846,47 @@
     <w:uiPriority w:val="99"/>
     <w:semiHidden/>
     <w:unhideWhenUsed/>
+  </w:style>
+  <w:style w:type="paragraph" w:styleId="a3">
+    <w:name w:val="List Paragraph"/>
+    <w:basedOn w:val="a"/>
+    <w:uiPriority w:val="34"/>
+    <w:qFormat/>
+    <w:rsid w:val="006978A2"/>
+    <w:pPr>
+      <w:ind w:left="720"/>
+      <w:contextualSpacing/>
+    </w:pPr>
+  </w:style>
+  <w:style w:type="paragraph" w:styleId="a4">
+    <w:name w:val="Balloon Text"/>
+    <w:basedOn w:val="a"/>
+    <w:link w:val="a5"/>
+    <w:uiPriority w:val="99"/>
+    <w:semiHidden/>
+    <w:unhideWhenUsed/>
+    <w:rsid w:val="00E646C2"/>
+    <w:pPr>
+      <w:spacing w:after="0" w:line="240" w:lineRule="auto"/>
+    </w:pPr>
+    <w:rPr>
+      <w:rFonts w:ascii="Tahoma" w:hAnsi="Tahoma" w:cs="Tahoma"/>
+      <w:sz w:val="16"/>
+      <w:szCs w:val="16"/>
+    </w:rPr>
+  </w:style>
+  <w:style w:type="character" w:customStyle="1" w:styleId="a5">
+    <w:name w:val="Текст выноски Знак"/>
+    <w:basedOn w:val="a0"/>
+    <w:link w:val="a4"/>
+    <w:uiPriority w:val="99"/>
+    <w:semiHidden/>
+    <w:rsid w:val="00E646C2"/>
+    <w:rPr>
+      <w:rFonts w:ascii="Tahoma" w:hAnsi="Tahoma" w:cs="Tahoma"/>
+      <w:sz w:val="16"/>
+      <w:szCs w:val="16"/>
+    </w:rPr>
   </w:style>
 </w:styles>
 </file>
